--- a/Linux and Bash Assignments/MODULE 1/11.Environment Variable.docx
+++ b/Linux and Bash Assignments/MODULE 1/11.Environment Variable.docx
@@ -23,23 +23,24 @@
           <w:tab w:val="left" w:pos="14656"/>
         </w:tabs>
         <w:spacing w:after="0" w:line="240" w:lineRule="auto"/>
-        <w:rPr>
-          <w:rFonts w:ascii="Courier New" w:eastAsia="Times New Roman" w:hAnsi="Courier New" w:cs="Courier New"/>
-          <w:color w:val="000000"/>
-          <w:kern w:val="0"/>
-          <w:sz w:val="20"/>
-          <w:szCs w:val="20"/>
-          <w:lang w:eastAsia="en-IN"/>
-          <w14:ligatures w14:val="none"/>
-        </w:rPr>
-      </w:pPr>
-      <w:r>
-        <w:rPr>
-          <w:rFonts w:ascii="Courier New" w:eastAsia="Times New Roman" w:hAnsi="Courier New" w:cs="Courier New"/>
-          <w:color w:val="000000"/>
-          <w:kern w:val="0"/>
-          <w:sz w:val="20"/>
-          <w:szCs w:val="20"/>
+        <w:jc w:val="center"/>
+        <w:rPr>
+          <w:rFonts w:ascii="Poppins" w:eastAsia="Times New Roman" w:hAnsi="Poppins" w:cs="Poppins"/>
+          <w:b/>
+          <w:bCs/>
+          <w:color w:val="000000"/>
+          <w:kern w:val="0"/>
+          <w:lang w:eastAsia="en-IN"/>
+          <w14:ligatures w14:val="none"/>
+        </w:rPr>
+      </w:pPr>
+      <w:r>
+        <w:rPr>
+          <w:rFonts w:ascii="Poppins" w:eastAsia="Times New Roman" w:hAnsi="Poppins" w:cs="Poppins"/>
+          <w:b/>
+          <w:bCs/>
+          <w:color w:val="000000"/>
+          <w:kern w:val="0"/>
           <w:lang w:eastAsia="en-IN"/>
           <w14:ligatures w14:val="none"/>
         </w:rPr>
@@ -68,7 +69,7 @@
         </w:tabs>
         <w:spacing w:after="0" w:line="240" w:lineRule="auto"/>
         <w:rPr>
-          <w:rFonts w:ascii="Courier New" w:eastAsia="Times New Roman" w:hAnsi="Courier New" w:cs="Courier New"/>
+          <w:rFonts w:ascii="Poppins" w:eastAsia="Times New Roman" w:hAnsi="Poppins" w:cs="Poppins"/>
           <w:color w:val="000000"/>
           <w:kern w:val="0"/>
           <w:sz w:val="20"/>
@@ -100,7 +101,7 @@
         </w:tabs>
         <w:spacing w:after="0" w:line="240" w:lineRule="auto"/>
         <w:rPr>
-          <w:rFonts w:ascii="Courier New" w:eastAsia="Times New Roman" w:hAnsi="Courier New" w:cs="Courier New"/>
+          <w:rFonts w:ascii="Poppins" w:eastAsia="Times New Roman" w:hAnsi="Poppins" w:cs="Poppins"/>
           <w:color w:val="000000"/>
           <w:kern w:val="0"/>
           <w:sz w:val="20"/>
@@ -132,18 +133,18 @@
         </w:tabs>
         <w:spacing w:after="0" w:line="240" w:lineRule="auto"/>
         <w:rPr>
-          <w:rFonts w:ascii="Courier New" w:eastAsia="Times New Roman" w:hAnsi="Courier New" w:cs="Courier New"/>
-          <w:color w:val="000000"/>
-          <w:kern w:val="0"/>
-          <w:sz w:val="20"/>
-          <w:szCs w:val="20"/>
-          <w:lang w:eastAsia="en-IN"/>
-          <w14:ligatures w14:val="none"/>
-        </w:rPr>
-      </w:pPr>
-      <w:r>
-        <w:rPr>
-          <w:rFonts w:ascii="Courier New" w:eastAsia="Times New Roman" w:hAnsi="Courier New" w:cs="Courier New"/>
+          <w:rFonts w:ascii="Poppins" w:eastAsia="Times New Roman" w:hAnsi="Poppins" w:cs="Poppins"/>
+          <w:color w:val="000000"/>
+          <w:kern w:val="0"/>
+          <w:sz w:val="20"/>
+          <w:szCs w:val="20"/>
+          <w:lang w:eastAsia="en-IN"/>
+          <w14:ligatures w14:val="none"/>
+        </w:rPr>
+      </w:pPr>
+      <w:r>
+        <w:rPr>
+          <w:rFonts w:ascii="Poppins" w:eastAsia="Times New Roman" w:hAnsi="Poppins" w:cs="Poppins"/>
           <w:color w:val="000000"/>
           <w:kern w:val="0"/>
           <w:sz w:val="20"/>
@@ -176,7 +177,7 @@
         </w:tabs>
         <w:spacing w:after="0" w:line="240" w:lineRule="auto"/>
         <w:rPr>
-          <w:rFonts w:ascii="Courier New" w:eastAsia="Times New Roman" w:hAnsi="Courier New" w:cs="Courier New"/>
+          <w:rFonts w:ascii="Poppins" w:eastAsia="Times New Roman" w:hAnsi="Poppins" w:cs="Poppins"/>
           <w:color w:val="000000"/>
           <w:kern w:val="0"/>
           <w:sz w:val="20"/>
@@ -208,7 +209,7 @@
         </w:tabs>
         <w:spacing w:after="0" w:line="240" w:lineRule="auto"/>
         <w:rPr>
-          <w:rFonts w:ascii="Courier New" w:eastAsia="Times New Roman" w:hAnsi="Courier New" w:cs="Courier New"/>
+          <w:rFonts w:ascii="Poppins" w:eastAsia="Times New Roman" w:hAnsi="Poppins" w:cs="Poppins"/>
           <w:b/>
           <w:bCs/>
           <w:color w:val="000000"/>
@@ -221,7 +222,7 @@
       </w:pPr>
       <w:r>
         <w:rPr>
-          <w:rFonts w:ascii="Courier New" w:eastAsia="Times New Roman" w:hAnsi="Courier New" w:cs="Courier New"/>
+          <w:rFonts w:ascii="Poppins" w:eastAsia="Times New Roman" w:hAnsi="Poppins" w:cs="Poppins"/>
           <w:b/>
           <w:bCs/>
           <w:color w:val="000000"/>
@@ -231,11 +232,11 @@
           <w:lang w:eastAsia="en-IN"/>
           <w14:ligatures w14:val="none"/>
         </w:rPr>
-        <w:t>ANSWER:$</w:t>
-      </w:r>
-      <w:r>
-        <w:rPr>
-          <w:rFonts w:ascii="Courier New" w:eastAsia="Times New Roman" w:hAnsi="Courier New" w:cs="Courier New"/>
+        <w:t>ANSWER:</w:t>
+      </w:r>
+      <w:r>
+        <w:rPr>
+          <w:rFonts w:ascii="Poppins" w:eastAsia="Times New Roman" w:hAnsi="Poppins" w:cs="Poppins"/>
           <w:b/>
           <w:bCs/>
           <w:color w:val="000000"/>
@@ -245,7 +246,21 @@
           <w:lang w:eastAsia="en-IN"/>
           <w14:ligatures w14:val="none"/>
         </w:rPr>
-        <w:t>echo $PS2</w:t>
+        <w:t xml:space="preserve"> </w:t>
+      </w:r>
+      <w:r>
+        <w:rPr>
+          <w:rFonts w:ascii="Poppins" w:eastAsia="Times New Roman" w:hAnsi="Poppins" w:cs="Poppins"/>
+          <w:b/>
+          <w:bCs/>
+          <w:color w:val="000000"/>
+          <w:kern w:val="0"/>
+          <w:sz w:val="20"/>
+          <w:szCs w:val="20"/>
+          <w:lang w:eastAsia="en-IN"/>
+          <w14:ligatures w14:val="none"/>
+        </w:rPr>
+        <w:t>$echo $PS2</w:t>
       </w:r>
     </w:p>
     <w:p>
@@ -270,7 +285,7 @@
         </w:tabs>
         <w:spacing w:after="0" w:line="240" w:lineRule="auto"/>
         <w:rPr>
-          <w:rFonts w:ascii="Courier New" w:eastAsia="Times New Roman" w:hAnsi="Courier New" w:cs="Courier New"/>
+          <w:rFonts w:ascii="Poppins" w:eastAsia="Times New Roman" w:hAnsi="Poppins" w:cs="Poppins"/>
           <w:color w:val="000000"/>
           <w:kern w:val="0"/>
           <w:sz w:val="20"/>
@@ -302,26 +317,26 @@
         </w:tabs>
         <w:spacing w:after="0" w:line="240" w:lineRule="auto"/>
         <w:rPr>
-          <w:rFonts w:ascii="Courier New" w:eastAsia="Times New Roman" w:hAnsi="Courier New" w:cs="Courier New"/>
-          <w:color w:val="000000"/>
-          <w:kern w:val="0"/>
-          <w:sz w:val="20"/>
-          <w:szCs w:val="20"/>
-          <w:lang w:eastAsia="en-IN"/>
-          <w14:ligatures w14:val="none"/>
-        </w:rPr>
-      </w:pPr>
-      <w:r>
-        <w:rPr>
-          <w:rFonts w:ascii="Courier New" w:eastAsia="Times New Roman" w:hAnsi="Courier New" w:cs="Courier New"/>
-          <w:color w:val="000000"/>
-          <w:kern w:val="0"/>
-          <w:sz w:val="20"/>
-          <w:szCs w:val="20"/>
-          <w:lang w:eastAsia="en-IN"/>
-          <w14:ligatures w14:val="none"/>
-        </w:rPr>
-        <w:t xml:space="preserve">   How can you change the secondary command prompt from the default to your username ?</w:t>
+          <w:rFonts w:ascii="Poppins" w:eastAsia="Times New Roman" w:hAnsi="Poppins" w:cs="Poppins"/>
+          <w:color w:val="000000"/>
+          <w:kern w:val="0"/>
+          <w:sz w:val="20"/>
+          <w:szCs w:val="20"/>
+          <w:lang w:eastAsia="en-IN"/>
+          <w14:ligatures w14:val="none"/>
+        </w:rPr>
+      </w:pPr>
+      <w:r>
+        <w:rPr>
+          <w:rFonts w:ascii="Poppins" w:eastAsia="Times New Roman" w:hAnsi="Poppins" w:cs="Poppins"/>
+          <w:color w:val="000000"/>
+          <w:kern w:val="0"/>
+          <w:sz w:val="20"/>
+          <w:szCs w:val="20"/>
+          <w:lang w:eastAsia="en-IN"/>
+          <w14:ligatures w14:val="none"/>
+        </w:rPr>
+        <w:t>How can you change the secondary command prompt from the default to your username?</w:t>
       </w:r>
     </w:p>
     <w:p>
@@ -346,18 +361,18 @@
         </w:tabs>
         <w:spacing w:after="0" w:line="240" w:lineRule="auto"/>
         <w:rPr>
-          <w:rFonts w:ascii="Courier New" w:eastAsia="Times New Roman" w:hAnsi="Courier New" w:cs="Courier New"/>
-          <w:color w:val="000000"/>
-          <w:kern w:val="0"/>
-          <w:sz w:val="20"/>
-          <w:szCs w:val="20"/>
-          <w:lang w:eastAsia="en-IN"/>
-          <w14:ligatures w14:val="none"/>
-        </w:rPr>
-      </w:pPr>
-      <w:r>
-        <w:rPr>
-          <w:rFonts w:ascii="Courier New" w:eastAsia="Times New Roman" w:hAnsi="Courier New" w:cs="Courier New"/>
+          <w:rFonts w:ascii="Poppins" w:eastAsia="Times New Roman" w:hAnsi="Poppins" w:cs="Poppins"/>
+          <w:color w:val="000000"/>
+          <w:kern w:val="0"/>
+          <w:sz w:val="20"/>
+          <w:szCs w:val="20"/>
+          <w:lang w:eastAsia="en-IN"/>
+          <w14:ligatures w14:val="none"/>
+        </w:rPr>
+      </w:pPr>
+      <w:r>
+        <w:rPr>
+          <w:rFonts w:ascii="Poppins" w:eastAsia="Times New Roman" w:hAnsi="Poppins" w:cs="Poppins"/>
           <w:color w:val="000000"/>
           <w:kern w:val="0"/>
           <w:sz w:val="20"/>
@@ -390,7 +405,7 @@
         </w:tabs>
         <w:spacing w:after="0" w:line="240" w:lineRule="auto"/>
         <w:rPr>
-          <w:rFonts w:ascii="Courier New" w:eastAsia="Times New Roman" w:hAnsi="Courier New" w:cs="Courier New"/>
+          <w:rFonts w:ascii="Poppins" w:eastAsia="Times New Roman" w:hAnsi="Poppins" w:cs="Poppins"/>
           <w:b/>
           <w:bCs/>
           <w:color w:val="000000"/>
@@ -403,7 +418,7 @@
       </w:pPr>
       <w:r>
         <w:rPr>
-          <w:rFonts w:ascii="Courier New" w:eastAsia="Times New Roman" w:hAnsi="Courier New" w:cs="Courier New"/>
+          <w:rFonts w:ascii="Poppins" w:eastAsia="Times New Roman" w:hAnsi="Poppins" w:cs="Poppins"/>
           <w:b/>
           <w:bCs/>
           <w:color w:val="000000"/>
@@ -413,11 +428,11 @@
           <w:lang w:eastAsia="en-IN"/>
           <w14:ligatures w14:val="none"/>
         </w:rPr>
-        <w:t>ANSWER:$</w:t>
-      </w:r>
-      <w:r>
-        <w:rPr>
-          <w:rFonts w:ascii="Courier New" w:eastAsia="Times New Roman" w:hAnsi="Courier New" w:cs="Courier New"/>
+        <w:t>ANSWER:</w:t>
+      </w:r>
+      <w:r>
+        <w:rPr>
+          <w:rFonts w:ascii="Poppins" w:eastAsia="Times New Roman" w:hAnsi="Poppins" w:cs="Poppins"/>
           <w:b/>
           <w:bCs/>
           <w:color w:val="000000"/>
@@ -427,7 +442,21 @@
           <w:lang w:eastAsia="en-IN"/>
           <w14:ligatures w14:val="none"/>
         </w:rPr>
-        <w:t>echo $PS2</w:t>
+        <w:t xml:space="preserve"> </w:t>
+      </w:r>
+      <w:r>
+        <w:rPr>
+          <w:rFonts w:ascii="Poppins" w:eastAsia="Times New Roman" w:hAnsi="Poppins" w:cs="Poppins"/>
+          <w:b/>
+          <w:bCs/>
+          <w:color w:val="000000"/>
+          <w:kern w:val="0"/>
+          <w:sz w:val="20"/>
+          <w:szCs w:val="20"/>
+          <w:lang w:eastAsia="en-IN"/>
+          <w14:ligatures w14:val="none"/>
+        </w:rPr>
+        <w:t>$echo $PS2</w:t>
       </w:r>
     </w:p>
     <w:p>
@@ -452,7 +481,7 @@
         </w:tabs>
         <w:spacing w:after="0" w:line="240" w:lineRule="auto"/>
         <w:rPr>
-          <w:rFonts w:ascii="Courier New" w:eastAsia="Times New Roman" w:hAnsi="Courier New" w:cs="Courier New"/>
+          <w:rFonts w:ascii="Poppins" w:eastAsia="Times New Roman" w:hAnsi="Poppins" w:cs="Poppins"/>
           <w:b/>
           <w:bCs/>
           <w:color w:val="000000"/>
@@ -465,7 +494,7 @@
       </w:pPr>
       <w:r>
         <w:rPr>
-          <w:rFonts w:ascii="Courier New" w:eastAsia="Times New Roman" w:hAnsi="Courier New" w:cs="Courier New"/>
+          <w:rFonts w:ascii="Poppins" w:eastAsia="Times New Roman" w:hAnsi="Poppins" w:cs="Poppins"/>
           <w:b/>
           <w:bCs/>
           <w:color w:val="000000"/>
@@ -501,7 +530,7 @@
         </w:tabs>
         <w:spacing w:after="0" w:line="240" w:lineRule="auto"/>
         <w:rPr>
-          <w:rFonts w:ascii="Courier New" w:eastAsia="Times New Roman" w:hAnsi="Courier New" w:cs="Courier New"/>
+          <w:rFonts w:ascii="Poppins" w:eastAsia="Times New Roman" w:hAnsi="Poppins" w:cs="Poppins"/>
           <w:b/>
           <w:bCs/>
           <w:color w:val="000000"/>
@@ -535,15 +564,51 @@
         </w:tabs>
         <w:spacing w:after="0" w:line="240" w:lineRule="auto"/>
         <w:rPr>
-          <w:rFonts w:ascii="Courier New" w:eastAsia="Times New Roman" w:hAnsi="Courier New" w:cs="Courier New"/>
-          <w:color w:val="000000"/>
-          <w:kern w:val="0"/>
-          <w:sz w:val="20"/>
-          <w:szCs w:val="20"/>
-          <w:lang w:eastAsia="en-IN"/>
-          <w14:ligatures w14:val="none"/>
-        </w:rPr>
-      </w:pPr>
+          <w:rFonts w:ascii="Poppins" w:eastAsia="Times New Roman" w:hAnsi="Poppins" w:cs="Poppins"/>
+          <w:color w:val="000000"/>
+          <w:kern w:val="0"/>
+          <w:sz w:val="20"/>
+          <w:szCs w:val="20"/>
+          <w:lang w:eastAsia="en-IN"/>
+          <w14:ligatures w14:val="none"/>
+        </w:rPr>
+      </w:pPr>
+      <w:r>
+        <w:rPr>
+          <w:rFonts w:ascii="Poppins" w:eastAsia="Times New Roman" w:hAnsi="Poppins" w:cs="Poppins"/>
+          <w:color w:val="000000"/>
+          <w:kern w:val="0"/>
+          <w:sz w:val="20"/>
+          <w:szCs w:val="20"/>
+          <w:lang w:eastAsia="en-IN"/>
+          <w14:ligatures w14:val="none"/>
+        </w:rPr>
+        <w:t>2. How can you ensure that the mv command (used for renaming a file) always asks for permission before overwriting an existing destination file</w:t>
+      </w:r>
+      <w:r>
+        <w:rPr>
+          <w:rFonts w:ascii="Poppins" w:eastAsia="Times New Roman" w:hAnsi="Poppins" w:cs="Poppins"/>
+          <w:color w:val="000000"/>
+          <w:kern w:val="0"/>
+          <w:sz w:val="20"/>
+          <w:szCs w:val="20"/>
+          <w:lang w:eastAsia="en-IN"/>
+          <w14:ligatures w14:val="none"/>
+        </w:rPr>
+        <w:t>?</w:t>
+      </w:r>
+      <w:r>
+        <w:rPr>
+          <w:rFonts w:ascii="Poppins" w:eastAsia="Times New Roman" w:hAnsi="Poppins" w:cs="Poppins"/>
+          <w:color w:val="000000"/>
+          <w:kern w:val="0"/>
+          <w:sz w:val="20"/>
+          <w:szCs w:val="20"/>
+          <w:lang w:eastAsia="en-IN"/>
+          <w14:ligatures w14:val="none"/>
+        </w:rPr>
+        <w:t xml:space="preserve"> </w:t>
+      </w:r>
     </w:p>
     <w:p>
       <w:pPr>
@@ -567,15 +632,27 @@
         </w:tabs>
         <w:spacing w:after="0" w:line="240" w:lineRule="auto"/>
         <w:rPr>
-          <w:rFonts w:ascii="Courier New" w:eastAsia="Times New Roman" w:hAnsi="Courier New" w:cs="Courier New"/>
-          <w:color w:val="000000"/>
-          <w:kern w:val="0"/>
-          <w:sz w:val="20"/>
-          <w:szCs w:val="20"/>
-          <w:lang w:eastAsia="en-IN"/>
-          <w14:ligatures w14:val="none"/>
-        </w:rPr>
-      </w:pPr>
+          <w:rFonts w:ascii="Poppins" w:eastAsia="Times New Roman" w:hAnsi="Poppins" w:cs="Poppins"/>
+          <w:color w:val="000000"/>
+          <w:kern w:val="0"/>
+          <w:sz w:val="20"/>
+          <w:szCs w:val="20"/>
+          <w:lang w:eastAsia="en-IN"/>
+          <w14:ligatures w14:val="none"/>
+        </w:rPr>
+      </w:pPr>
+      <w:r>
+        <w:rPr>
+          <w:rFonts w:ascii="Poppins" w:eastAsia="Times New Roman" w:hAnsi="Poppins" w:cs="Poppins"/>
+          <w:color w:val="000000"/>
+          <w:kern w:val="0"/>
+          <w:sz w:val="20"/>
+          <w:szCs w:val="20"/>
+          <w:lang w:eastAsia="en-IN"/>
+          <w14:ligatures w14:val="none"/>
+        </w:rPr>
+        <w:t xml:space="preserve">   [ Hint: use alias command]</w:t>
+      </w:r>
     </w:p>
     <w:p>
       <w:pPr>
@@ -599,9 +676,7 @@
         </w:tabs>
         <w:spacing w:after="0" w:line="240" w:lineRule="auto"/>
         <w:rPr>
-          <w:rFonts w:ascii="Courier New" w:eastAsia="Times New Roman" w:hAnsi="Courier New" w:cs="Courier New"/>
-          <w:b/>
-          <w:bCs/>
+          <w:rFonts w:ascii="Poppins" w:eastAsia="Times New Roman" w:hAnsi="Poppins" w:cs="Poppins"/>
           <w:color w:val="000000"/>
           <w:kern w:val="0"/>
           <w:sz w:val="20"/>
@@ -633,26 +708,56 @@
         </w:tabs>
         <w:spacing w:after="0" w:line="240" w:lineRule="auto"/>
         <w:rPr>
-          <w:rFonts w:ascii="Courier New" w:eastAsia="Times New Roman" w:hAnsi="Courier New" w:cs="Courier New"/>
-          <w:color w:val="000000"/>
-          <w:kern w:val="0"/>
-          <w:sz w:val="20"/>
-          <w:szCs w:val="20"/>
-          <w:lang w:eastAsia="en-IN"/>
-          <w14:ligatures w14:val="none"/>
-        </w:rPr>
-      </w:pPr>
-      <w:r>
-        <w:rPr>
-          <w:rFonts w:ascii="Courier New" w:eastAsia="Times New Roman" w:hAnsi="Courier New" w:cs="Courier New"/>
-          <w:color w:val="000000"/>
-          <w:kern w:val="0"/>
-          <w:sz w:val="20"/>
-          <w:szCs w:val="20"/>
-          <w:lang w:eastAsia="en-IN"/>
-          <w14:ligatures w14:val="none"/>
-        </w:rPr>
-        <w:t xml:space="preserve">2. How can you ensure that the mv command (used for renaming a file) always asks for permission before overwriting an existing destination file ? </w:t>
+          <w:rFonts w:ascii="Poppins" w:eastAsia="Times New Roman" w:hAnsi="Poppins" w:cs="Poppins"/>
+          <w:color w:val="000000"/>
+          <w:kern w:val="0"/>
+          <w:sz w:val="20"/>
+          <w:szCs w:val="20"/>
+          <w:lang w:eastAsia="en-IN"/>
+          <w14:ligatures w14:val="none"/>
+        </w:rPr>
+      </w:pPr>
+      <w:r>
+        <w:rPr>
+          <w:rFonts w:ascii="Poppins" w:eastAsia="Times New Roman" w:hAnsi="Poppins" w:cs="Poppins"/>
+          <w:b/>
+          <w:bCs/>
+          <w:color w:val="000000"/>
+          <w:kern w:val="0"/>
+          <w:sz w:val="20"/>
+          <w:szCs w:val="20"/>
+          <w:lang w:eastAsia="en-IN"/>
+          <w14:ligatures w14:val="none"/>
+        </w:rPr>
+        <w:t>ANSWER:</w:t>
+      </w:r>
+      <w:r>
+        <w:rPr>
+          <w:rFonts w:ascii="Poppins" w:eastAsia="Times New Roman" w:hAnsi="Poppins" w:cs="Poppins"/>
+          <w:b/>
+          <w:bCs/>
+          <w:color w:val="000000"/>
+          <w:kern w:val="0"/>
+          <w:sz w:val="20"/>
+          <w:szCs w:val="20"/>
+          <w:lang w:eastAsia="en-IN"/>
+          <w14:ligatures w14:val="none"/>
+        </w:rPr>
+        <w:t xml:space="preserve"> </w:t>
+      </w:r>
+      <w:r>
+        <w:rPr>
+          <w:rFonts w:ascii="Poppins" w:eastAsia="Times New Roman" w:hAnsi="Poppins" w:cs="Poppins"/>
+          <w:b/>
+          <w:bCs/>
+          <w:color w:val="000000"/>
+          <w:kern w:val="0"/>
+          <w:sz w:val="20"/>
+          <w:szCs w:val="20"/>
+          <w:lang w:eastAsia="en-IN"/>
+          <w14:ligatures w14:val="none"/>
+        </w:rPr>
+        <w:t>$mv -I filename1 filename2</w:t>
       </w:r>
     </w:p>
     <w:p>
@@ -677,188 +782,32 @@
         </w:tabs>
         <w:spacing w:after="0" w:line="240" w:lineRule="auto"/>
         <w:rPr>
-          <w:rFonts w:ascii="Courier New" w:eastAsia="Times New Roman" w:hAnsi="Courier New" w:cs="Courier New"/>
-          <w:color w:val="000000"/>
-          <w:kern w:val="0"/>
-          <w:sz w:val="20"/>
-          <w:szCs w:val="20"/>
-          <w:lang w:eastAsia="en-IN"/>
-          <w14:ligatures w14:val="none"/>
-        </w:rPr>
-      </w:pPr>
-      <w:r>
-        <w:rPr>
-          <w:rFonts w:ascii="Courier New" w:eastAsia="Times New Roman" w:hAnsi="Courier New" w:cs="Courier New"/>
-          <w:color w:val="000000"/>
-          <w:kern w:val="0"/>
-          <w:sz w:val="20"/>
-          <w:szCs w:val="20"/>
-          <w:lang w:eastAsia="en-IN"/>
-          <w14:ligatures w14:val="none"/>
-        </w:rPr>
-        <w:t xml:space="preserve">   [ Hint : use alias command ]</w:t>
-      </w:r>
-    </w:p>
-    <w:p>
-      <w:pPr>
-        <w:tabs>
-          <w:tab w:val="left" w:pos="916"/>
-          <w:tab w:val="left" w:pos="1832"/>
-          <w:tab w:val="left" w:pos="2748"/>
-          <w:tab w:val="left" w:pos="3664"/>
-          <w:tab w:val="left" w:pos="4580"/>
-          <w:tab w:val="left" w:pos="5496"/>
-          <w:tab w:val="left" w:pos="6412"/>
-          <w:tab w:val="left" w:pos="7328"/>
-          <w:tab w:val="left" w:pos="8244"/>
-          <w:tab w:val="left" w:pos="9160"/>
-          <w:tab w:val="left" w:pos="10076"/>
-          <w:tab w:val="left" w:pos="10992"/>
-          <w:tab w:val="left" w:pos="11908"/>
-          <w:tab w:val="left" w:pos="12824"/>
-          <w:tab w:val="left" w:pos="13740"/>
-          <w:tab w:val="left" w:pos="14656"/>
-        </w:tabs>
-        <w:spacing w:after="0" w:line="240" w:lineRule="auto"/>
-        <w:rPr>
-          <w:rFonts w:ascii="Courier New" w:eastAsia="Times New Roman" w:hAnsi="Courier New" w:cs="Courier New"/>
-          <w:color w:val="000000"/>
-          <w:kern w:val="0"/>
-          <w:sz w:val="20"/>
-          <w:szCs w:val="20"/>
-          <w:lang w:eastAsia="en-IN"/>
-          <w14:ligatures w14:val="none"/>
-        </w:rPr>
-      </w:pPr>
-    </w:p>
-    <w:p>
-      <w:pPr>
-        <w:tabs>
-          <w:tab w:val="left" w:pos="916"/>
-          <w:tab w:val="left" w:pos="1832"/>
-          <w:tab w:val="left" w:pos="2748"/>
-          <w:tab w:val="left" w:pos="3664"/>
-          <w:tab w:val="left" w:pos="4580"/>
-          <w:tab w:val="left" w:pos="5496"/>
-          <w:tab w:val="left" w:pos="6412"/>
-          <w:tab w:val="left" w:pos="7328"/>
-          <w:tab w:val="left" w:pos="8244"/>
-          <w:tab w:val="left" w:pos="9160"/>
-          <w:tab w:val="left" w:pos="10076"/>
-          <w:tab w:val="left" w:pos="10992"/>
-          <w:tab w:val="left" w:pos="11908"/>
-          <w:tab w:val="left" w:pos="12824"/>
-          <w:tab w:val="left" w:pos="13740"/>
-          <w:tab w:val="left" w:pos="14656"/>
-        </w:tabs>
-        <w:spacing w:after="0" w:line="240" w:lineRule="auto"/>
-        <w:rPr>
-          <w:rFonts w:ascii="Courier New" w:eastAsia="Times New Roman" w:hAnsi="Courier New" w:cs="Courier New"/>
-          <w:color w:val="000000"/>
-          <w:kern w:val="0"/>
-          <w:sz w:val="20"/>
-          <w:szCs w:val="20"/>
-          <w:lang w:eastAsia="en-IN"/>
-          <w14:ligatures w14:val="none"/>
-        </w:rPr>
-      </w:pPr>
-    </w:p>
-    <w:p>
-      <w:pPr>
-        <w:tabs>
-          <w:tab w:val="left" w:pos="916"/>
-          <w:tab w:val="left" w:pos="1832"/>
-          <w:tab w:val="left" w:pos="2748"/>
-          <w:tab w:val="left" w:pos="3664"/>
-          <w:tab w:val="left" w:pos="4580"/>
-          <w:tab w:val="left" w:pos="5496"/>
-          <w:tab w:val="left" w:pos="6412"/>
-          <w:tab w:val="left" w:pos="7328"/>
-          <w:tab w:val="left" w:pos="8244"/>
-          <w:tab w:val="left" w:pos="9160"/>
-          <w:tab w:val="left" w:pos="10076"/>
-          <w:tab w:val="left" w:pos="10992"/>
-          <w:tab w:val="left" w:pos="11908"/>
-          <w:tab w:val="left" w:pos="12824"/>
-          <w:tab w:val="left" w:pos="13740"/>
-          <w:tab w:val="left" w:pos="14656"/>
-        </w:tabs>
-        <w:spacing w:after="0" w:line="240" w:lineRule="auto"/>
-        <w:rPr>
-          <w:rFonts w:ascii="Courier New" w:eastAsia="Times New Roman" w:hAnsi="Courier New" w:cs="Courier New"/>
-          <w:color w:val="000000"/>
-          <w:kern w:val="0"/>
-          <w:sz w:val="20"/>
-          <w:szCs w:val="20"/>
-          <w:lang w:eastAsia="en-IN"/>
-          <w14:ligatures w14:val="none"/>
-        </w:rPr>
-      </w:pPr>
-      <w:r>
-        <w:rPr>
-          <w:rFonts w:ascii="Courier New" w:eastAsia="Times New Roman" w:hAnsi="Courier New" w:cs="Courier New"/>
-          <w:b/>
-          <w:bCs/>
-          <w:color w:val="000000"/>
-          <w:kern w:val="0"/>
-          <w:sz w:val="20"/>
-          <w:szCs w:val="20"/>
-          <w:lang w:eastAsia="en-IN"/>
-          <w14:ligatures w14:val="none"/>
-        </w:rPr>
-        <w:t>ANSWER:$</w:t>
-      </w:r>
-      <w:r>
-        <w:rPr>
-          <w:rFonts w:ascii="Courier New" w:eastAsia="Times New Roman" w:hAnsi="Courier New" w:cs="Courier New"/>
-          <w:b/>
-          <w:bCs/>
-          <w:color w:val="000000"/>
-          <w:kern w:val="0"/>
-          <w:sz w:val="20"/>
-          <w:szCs w:val="20"/>
-          <w:lang w:eastAsia="en-IN"/>
-          <w14:ligatures w14:val="none"/>
-        </w:rPr>
-        <w:t>mv -I filename1 filename2</w:t>
-      </w:r>
-    </w:p>
-    <w:p>
-      <w:pPr>
-        <w:tabs>
-          <w:tab w:val="left" w:pos="916"/>
-          <w:tab w:val="left" w:pos="1832"/>
-          <w:tab w:val="left" w:pos="2748"/>
-          <w:tab w:val="left" w:pos="3664"/>
-          <w:tab w:val="left" w:pos="4580"/>
-          <w:tab w:val="left" w:pos="5496"/>
-          <w:tab w:val="left" w:pos="6412"/>
-          <w:tab w:val="left" w:pos="7328"/>
-          <w:tab w:val="left" w:pos="8244"/>
-          <w:tab w:val="left" w:pos="9160"/>
-          <w:tab w:val="left" w:pos="10076"/>
-          <w:tab w:val="left" w:pos="10992"/>
-          <w:tab w:val="left" w:pos="11908"/>
-          <w:tab w:val="left" w:pos="12824"/>
-          <w:tab w:val="left" w:pos="13740"/>
-          <w:tab w:val="left" w:pos="14656"/>
-        </w:tabs>
-        <w:spacing w:after="0" w:line="240" w:lineRule="auto"/>
-        <w:rPr>
-          <w:rFonts w:ascii="Courier New" w:eastAsia="Times New Roman" w:hAnsi="Courier New" w:cs="Courier New"/>
-          <w:color w:val="000000"/>
-          <w:kern w:val="0"/>
-          <w:sz w:val="20"/>
-          <w:szCs w:val="20"/>
-          <w:lang w:eastAsia="en-IN"/>
-          <w14:ligatures w14:val="none"/>
-        </w:rPr>
-      </w:pPr>
-    </w:p>
-    <w:p/>
+          <w:rFonts w:ascii="Poppins" w:eastAsia="Times New Roman" w:hAnsi="Poppins" w:cs="Poppins"/>
+          <w:color w:val="000000"/>
+          <w:kern w:val="0"/>
+          <w:sz w:val="20"/>
+          <w:szCs w:val="20"/>
+          <w:lang w:eastAsia="en-IN"/>
+          <w14:ligatures w14:val="none"/>
+        </w:rPr>
+      </w:pPr>
+    </w:p>
+    <w:p>
+      <w:pPr>
+        <w:rPr>
+          <w:rFonts w:ascii="Poppins" w:hAnsi="Poppins" w:cs="Poppins"/>
+        </w:rPr>
+      </w:pPr>
+    </w:p>
     <w:sectPr>
       <w:pgSz w:w="11906" w:h="16838"/>
       <w:pgMar w:top="1440" w:right="1440" w:bottom="1440" w:left="1440" w:header="708" w:footer="708" w:gutter="0"/>
+      <w:pgBorders w:offsetFrom="page">
+        <w:top w:val="single" w:sz="4" w:space="24" w:color="auto"/>
+        <w:left w:val="single" w:sz="4" w:space="24" w:color="auto"/>
+        <w:bottom w:val="single" w:sz="4" w:space="24" w:color="auto"/>
+        <w:right w:val="single" w:sz="4" w:space="24" w:color="auto"/>
+      </w:pgBorders>
       <w:cols w:space="708"/>
       <w:docGrid w:linePitch="360"/>
     </w:sectPr>
